--- a/MachineLearning/Coursera/StanfordMachineLearning/Week10_LargeScaleML/Week_10__2_Advanced Topics.docx
+++ b/MachineLearning/Coursera/StanfordMachineLearning/Week10_LargeScaleML/Week_10__2_Advanced Topics.docx
@@ -1,6 +1,6 @@
 
 <file path=word/document.xml><?xml version="1.0" encoding="utf-8"?>
-<w:document xmlns:wpc="http://schemas.microsoft.com/office/word/2010/wordprocessingCanvas" xmlns:cx="http://schemas.microsoft.com/office/drawing/2014/chartex" xmlns:cx1="http://schemas.microsoft.com/office/drawing/2015/9/8/chartex" xmlns:cx2="http://schemas.microsoft.com/office/drawing/2015/10/21/chartex" xmlns:cx3="http://schemas.microsoft.com/office/drawing/2016/5/9/chartex" xmlns:cx4="http://schemas.microsoft.com/office/drawing/2016/5/10/chartex" xmlns:cx5="http://schemas.microsoft.com/office/drawing/2016/5/11/chartex" xmlns:cx6="http://schemas.microsoft.com/office/drawing/2016/5/12/chartex" xmlns:cx7="http://schemas.microsoft.com/office/drawing/2016/5/13/chartex" xmlns:cx8="http://schemas.microsoft.com/office/drawing/2016/5/14/chartex" xmlns:mc="http://schemas.openxmlformats.org/markup-compatibility/2006" xmlns:aink="http://schemas.microsoft.com/office/drawing/2016/ink" xmlns:am3d="http://schemas.microsoft.com/office/drawing/2017/model3d" xmlns:o="urn:schemas-microsoft-com:office:office" xmlns:r="http://schemas.openxmlformats.org/officeDocument/2006/relationships" xmlns:m="http://schemas.openxmlformats.org/officeDocument/2006/math" xmlns:v="urn:schemas-microsoft-com:vml" xmlns:wp14="http://schemas.microsoft.com/office/word/2010/wordprocessingDrawing" xmlns:wp="http://schemas.openxmlformats.org/drawingml/2006/wordprocessingDrawing" xmlns:w10="urn:schemas-microsoft-com:office:word" xmlns:w="http://schemas.openxmlformats.org/wordprocessingml/2006/main" xmlns:w14="http://schemas.microsoft.com/office/word/2010/wordml" xmlns:w15="http://schemas.microsoft.com/office/word/2012/wordml" xmlns:w16cid="http://schemas.microsoft.com/office/word/2016/wordml/cid" xmlns:w16se="http://schemas.microsoft.com/office/word/2015/wordml/symex" xmlns:wpg="http://schemas.microsoft.com/office/word/2010/wordprocessingGroup" xmlns:wpi="http://schemas.microsoft.com/office/word/2010/wordprocessingInk" xmlns:wne="http://schemas.microsoft.com/office/word/2006/wordml" xmlns:wps="http://schemas.microsoft.com/office/word/2010/wordprocessingShape" mc:Ignorable="w14 w15 w16se w16cid wp14">
+<w:document xmlns:wpc="http://schemas.microsoft.com/office/word/2010/wordprocessingCanvas" xmlns:mc="http://schemas.openxmlformats.org/markup-compatibility/2006" xmlns:o="urn:schemas-microsoft-com:office:office" xmlns:r="http://schemas.openxmlformats.org/officeDocument/2006/relationships" xmlns:m="http://schemas.openxmlformats.org/officeDocument/2006/math" xmlns:v="urn:schemas-microsoft-com:vml" xmlns:wp14="http://schemas.microsoft.com/office/word/2010/wordprocessingDrawing" xmlns:wp="http://schemas.openxmlformats.org/drawingml/2006/wordprocessingDrawing" xmlns:w10="urn:schemas-microsoft-com:office:word" xmlns:w="http://schemas.openxmlformats.org/wordprocessingml/2006/main" xmlns:w14="http://schemas.microsoft.com/office/word/2010/wordml" xmlns:w15="http://schemas.microsoft.com/office/word/2012/wordml" xmlns:wpg="http://schemas.microsoft.com/office/word/2010/wordprocessingGroup" xmlns:wpi="http://schemas.microsoft.com/office/word/2010/wordprocessingInk" xmlns:wne="http://schemas.microsoft.com/office/word/2006/wordml" xmlns:wps="http://schemas.microsoft.com/office/word/2010/wordprocessingShape" mc:Ignorable="w14 w15 wp14">
   <w:body>
     <w:p>
       <w:pPr>
@@ -2113,7 +2113,12 @@
         <w:t>S</w:t>
       </w:r>
       <w:r>
-        <w:t xml:space="preserve">ay we want to fit a linear regression or a logistic regression model </w:t>
+        <w:t xml:space="preserve">ay we want to fit a linear </w:t>
+      </w:r>
+      <w:bookmarkStart w:id="0" w:name="_GoBack"/>
+      <w:bookmarkEnd w:id="0"/>
+      <w:r>
+        <w:t xml:space="preserve">or a logistic regression model </w:t>
       </w:r>
       <w:r>
         <w:sym w:font="Wingdings" w:char="F0E0"/>
@@ -2820,6 +2825,449 @@
     <w:p>
       <w:pPr>
         <w:pStyle w:val="ListBullet"/>
+      </w:pPr>
+      <w:r>
+        <w:lastRenderedPageBreak/>
+        <w:t xml:space="preserve">This </w:t>
+      </w:r>
+      <w:r>
+        <w:t>centralized master server that takes the results</w:t>
+      </w:r>
+      <w:r>
+        <w:t xml:space="preserve"> 4 CPU’s temp_j results +</w:t>
+      </w:r>
+      <w:r>
+        <w:t xml:space="preserve"> adds them up </w:t>
+      </w:r>
+      <w:r>
+        <w:t xml:space="preserve">is doing </w:t>
+      </w:r>
+      <w:r>
+        <w:t xml:space="preserve">exactly the same </w:t>
+      </w:r>
+      <w:r>
+        <w:t xml:space="preserve">as </w:t>
+      </w:r>
+      <w:r>
+        <w:t xml:space="preserve">the batch GD </w:t>
+      </w:r>
+      <w:r>
+        <w:t xml:space="preserve">equation </w:t>
+      </w:r>
+    </w:p>
+    <w:p>
+      <w:pPr>
+        <w:pStyle w:val="ListBullet"/>
+      </w:pPr>
+      <w:r>
+        <w:t xml:space="preserve">Only </w:t>
+      </w:r>
+      <w:r>
+        <w:t xml:space="preserve">instead of needing to sum over all </w:t>
+      </w:r>
+      <w:r>
+        <w:t xml:space="preserve">400 </w:t>
+      </w:r>
+      <w:r>
+        <w:t xml:space="preserve">hundred training examples on just </w:t>
+      </w:r>
+      <w:r>
+        <w:t xml:space="preserve">1 </w:t>
+      </w:r>
+      <w:r>
+        <w:t xml:space="preserve">machine, </w:t>
+      </w:r>
+      <w:r>
+        <w:t xml:space="preserve">it instead divides </w:t>
+      </w:r>
+      <w:r>
+        <w:t xml:space="preserve">up the workload onto 4 </w:t>
+      </w:r>
+      <w:r>
+        <w:t xml:space="preserve">machines. </w:t>
+      </w:r>
+    </w:p>
+    <w:p>
+      <w:pPr>
+        <w:pStyle w:val="ListBullet"/>
+      </w:pPr>
+      <w:r>
+        <w:t xml:space="preserve">General </w:t>
+      </w:r>
+      <w:r>
+        <w:t xml:space="preserve">picture of the MapReduce technique </w:t>
+      </w:r>
+      <w:r>
+        <w:sym w:font="Wingdings" w:char="F0E0"/>
+      </w:r>
+      <w:r>
+        <w:t xml:space="preserve"> have some training sets + </w:t>
+      </w:r>
+      <w:r>
+        <w:t xml:space="preserve">want to </w:t>
+      </w:r>
+      <w:r>
+        <w:t xml:space="preserve">parallelize </w:t>
+      </w:r>
+      <w:r>
+        <w:t xml:space="preserve">across </w:t>
+      </w:r>
+      <w:r>
+        <w:t>4</w:t>
+      </w:r>
+      <w:r>
+        <w:t xml:space="preserve"> machines</w:t>
+      </w:r>
+      <w:r>
+        <w:t xml:space="preserve"> </w:t>
+      </w:r>
+      <w:r>
+        <w:sym w:font="Wingdings" w:char="F0E0"/>
+      </w:r>
+      <w:r>
+        <w:t xml:space="preserve"> take</w:t>
+      </w:r>
+      <w:r>
+        <w:t xml:space="preserve"> training set </w:t>
+      </w:r>
+      <w:r>
+        <w:t>+</w:t>
+      </w:r>
+      <w:r>
+        <w:t xml:space="preserve"> split it as evenly as we can into </w:t>
+      </w:r>
+      <w:r>
+        <w:t>4</w:t>
+      </w:r>
+      <w:r>
+        <w:t xml:space="preserve"> subsets</w:t>
+      </w:r>
+      <w:r>
+        <w:t xml:space="preserve"> +</w:t>
+      </w:r>
+      <w:r>
+        <w:t xml:space="preserve"> send them to 4 different</w:t>
+      </w:r>
+      <w:r>
+        <w:t xml:space="preserve"> CPUs </w:t>
+      </w:r>
+      <w:r>
+        <w:sym w:font="Wingdings" w:char="F0E0"/>
+      </w:r>
+      <w:r>
+        <w:t xml:space="preserve"> </w:t>
+      </w:r>
+      <w:r>
+        <w:t xml:space="preserve">each </w:t>
+      </w:r>
+      <w:r>
+        <w:t xml:space="preserve">CPU </w:t>
+      </w:r>
+      <w:r>
+        <w:t xml:space="preserve">computes </w:t>
+      </w:r>
+      <w:r>
+        <w:t xml:space="preserve">a summation over just </w:t>
+      </w:r>
+      <w:r>
+        <w:t>1/4</w:t>
+      </w:r>
+      <w:r>
+        <w:t xml:space="preserve"> of the training set</w:t>
+      </w:r>
+      <w:r>
+        <w:t xml:space="preserve"> </w:t>
+      </w:r>
+      <w:r>
+        <w:sym w:font="Wingdings" w:char="F0E0"/>
+      </w:r>
+      <w:r>
+        <w:t xml:space="preserve"> </w:t>
+      </w:r>
+      <w:r>
+        <w:t xml:space="preserve">each </w:t>
+      </w:r>
+      <w:r>
+        <w:t xml:space="preserve">CPU </w:t>
+      </w:r>
+      <w:r>
+        <w:t xml:space="preserve">takes </w:t>
+      </w:r>
+      <w:r>
+        <w:t xml:space="preserve">its results + </w:t>
+      </w:r>
+      <w:r>
+        <w:t xml:space="preserve">sends them to a centralized server, which combines the results together. </w:t>
+      </w:r>
+    </w:p>
+    <w:p>
+      <w:pPr>
+        <w:pStyle w:val="ListBullet"/>
+      </w:pPr>
+      <w:r>
+        <w:t>The</w:t>
+      </w:r>
+      <w:r>
+        <w:t xml:space="preserve"> bulk of the work in </w:t>
+      </w:r>
+      <w:r>
+        <w:t>GD</w:t>
+      </w:r>
+      <w:r>
+        <w:t xml:space="preserve"> was computing the sum from i </w:t>
+      </w:r>
+      <w:r>
+        <w:t>= 1-</w:t>
+      </w:r>
+      <w:r>
+        <w:t xml:space="preserve">400 </w:t>
+      </w:r>
+      <w:r>
+        <w:t xml:space="preserve">(or m) </w:t>
+      </w:r>
+    </w:p>
+    <w:p>
+      <w:pPr>
+        <w:pStyle w:val="ListBullet"/>
+      </w:pPr>
+      <w:r>
+        <w:t>Now b/c</w:t>
+      </w:r>
+      <w:r>
+        <w:t xml:space="preserve"> </w:t>
+      </w:r>
+      <w:r>
+        <w:t>4 CPU</w:t>
+      </w:r>
+      <w:r>
+        <w:t xml:space="preserve">s can do just a </w:t>
+      </w:r>
+      <w:r>
+        <w:t xml:space="preserve">¼ of the work + </w:t>
+      </w:r>
+      <w:r>
+        <w:t xml:space="preserve">if there were no network latencies </w:t>
+      </w:r>
+      <w:r>
+        <w:t>+</w:t>
+      </w:r>
+      <w:r>
+        <w:t xml:space="preserve"> no costs of network communications to send data back </w:t>
+      </w:r>
+      <w:r>
+        <w:t>+</w:t>
+      </w:r>
+      <w:r>
+        <w:t xml:space="preserve"> forth, you can potentially get up to a 4x speed up. </w:t>
+      </w:r>
+    </w:p>
+    <w:p>
+      <w:pPr>
+        <w:pStyle w:val="ListBullet"/>
+      </w:pPr>
+      <w:r>
+        <w:t xml:space="preserve">In </w:t>
+      </w:r>
+      <w:r>
+        <w:t xml:space="preserve">practice, </w:t>
+      </w:r>
+      <w:r>
+        <w:t>b/c</w:t>
+      </w:r>
+      <w:r>
+        <w:t xml:space="preserve"> of network latencies, overhead of combining </w:t>
+      </w:r>
+      <w:r>
+        <w:t xml:space="preserve">results afterwards, </w:t>
+      </w:r>
+      <w:r>
+        <w:t>+</w:t>
+      </w:r>
+      <w:r>
+        <w:t xml:space="preserve"> other factors, </w:t>
+      </w:r>
+      <w:r>
+        <w:t>you get slightly less than a 4X</w:t>
+      </w:r>
+      <w:r>
+        <w:t xml:space="preserve"> speedup. </w:t>
+      </w:r>
+    </w:p>
+    <w:p>
+      <w:pPr>
+        <w:pStyle w:val="ListBullet"/>
+      </w:pPr>
+      <w:r>
+        <w:t>But nonethe</w:t>
+      </w:r>
+      <w:r>
+        <w:t xml:space="preserve">less, this </w:t>
+      </w:r>
+      <w:r>
+        <w:t xml:space="preserve">MapReduce </w:t>
+      </w:r>
+      <w:r>
+        <w:t xml:space="preserve">approach </w:t>
+      </w:r>
+      <w:r>
+        <w:t xml:space="preserve">offers </w:t>
+      </w:r>
+      <w:r>
+        <w:t xml:space="preserve">a way to process much larger data sets than </w:t>
+      </w:r>
+      <w:r>
+        <w:t xml:space="preserve">what’s </w:t>
+      </w:r>
+      <w:r>
+        <w:t xml:space="preserve">possible </w:t>
+      </w:r>
+      <w:r>
+        <w:t xml:space="preserve">w/ s </w:t>
+      </w:r>
+      <w:r>
+        <w:t xml:space="preserve">single </w:t>
+      </w:r>
+      <w:r>
+        <w:t>CPU</w:t>
+      </w:r>
+      <w:r>
+        <w:t xml:space="preserve">. </w:t>
+      </w:r>
+    </w:p>
+    <w:p>
+      <w:pPr>
+        <w:pStyle w:val="ListBullet"/>
+      </w:pPr>
+      <w:r>
+        <w:t xml:space="preserve">If thinking of applying </w:t>
+      </w:r>
+      <w:r>
+        <w:t>MapReduce</w:t>
+      </w:r>
+      <w:r>
+        <w:t xml:space="preserve"> to some learning algorithm</w:t>
+      </w:r>
+      <w:r>
+        <w:t xml:space="preserve"> </w:t>
+      </w:r>
+      <w:r>
+        <w:t xml:space="preserve">to speed </w:t>
+      </w:r>
+      <w:r>
+        <w:t>it up b</w:t>
+      </w:r>
+      <w:r>
+        <w:t xml:space="preserve">y </w:t>
+      </w:r>
+      <w:r>
+        <w:t xml:space="preserve">parallelizing </w:t>
+      </w:r>
+      <w:r>
+        <w:t xml:space="preserve">computation over different </w:t>
+      </w:r>
+      <w:r>
+        <w:t>CPU</w:t>
+      </w:r>
+      <w:r>
+        <w:t xml:space="preserve">s, the key question to ask </w:t>
+      </w:r>
+      <w:r>
+        <w:t>is “</w:t>
+      </w:r>
+      <w:r>
+        <w:t xml:space="preserve">Can </w:t>
+      </w:r>
+      <w:r>
+        <w:t>your learning algorithm be expressed as a s</w:t>
+      </w:r>
+      <w:r>
+        <w:t xml:space="preserve">ummation over the training set?” </w:t>
+      </w:r>
+    </w:p>
+    <w:p>
+      <w:pPr>
+        <w:pStyle w:val="ListBullet"/>
+      </w:pPr>
+      <w:r>
+        <w:t xml:space="preserve">Many </w:t>
+      </w:r>
+      <w:r>
+        <w:t xml:space="preserve">learning algorithms </w:t>
+      </w:r>
+      <w:r>
+        <w:rPr>
+          <w:i/>
+        </w:rPr>
+        <w:t>can</w:t>
+      </w:r>
+      <w:r>
+        <w:t xml:space="preserve"> actually be expressed as computing sums of functions over the training set </w:t>
+      </w:r>
+    </w:p>
+    <w:p>
+      <w:pPr>
+        <w:pStyle w:val="ListBullet"/>
+      </w:pPr>
+      <w:r>
+        <w:t xml:space="preserve">Whenever </w:t>
+      </w:r>
+      <w:r>
+        <w:t>your learning algorithm/</w:t>
+      </w:r>
+      <w:r>
+        <w:t xml:space="preserve">the bulk of </w:t>
+      </w:r>
+      <w:r>
+        <w:t xml:space="preserve">its </w:t>
+      </w:r>
+      <w:r>
+        <w:t xml:space="preserve">work can be expressed as the sum of the training set, </w:t>
+      </w:r>
+      <w:r>
+        <w:t xml:space="preserve">MapReduce </w:t>
+      </w:r>
+      <w:r>
+        <w:t xml:space="preserve">might a good candidate for scaling </w:t>
+      </w:r>
+      <w:r>
+        <w:t xml:space="preserve">it to </w:t>
+      </w:r>
+      <w:r>
+        <w:t xml:space="preserve">very, very </w:t>
+      </w:r>
+      <w:r>
+        <w:t xml:space="preserve">big </w:t>
+      </w:r>
+      <w:r>
+        <w:t xml:space="preserve">data sets. </w:t>
+      </w:r>
+    </w:p>
+    <w:p>
+      <w:pPr>
+        <w:pStyle w:val="ListBullet"/>
+      </w:pPr>
+      <w:r>
+        <w:t>S</w:t>
+      </w:r>
+      <w:r>
+        <w:t xml:space="preserve">ay we want to use </w:t>
+      </w:r>
+      <w:r>
+        <w:t xml:space="preserve">1 </w:t>
+      </w:r>
+      <w:r>
+        <w:t>of the advanced optimization algorithm</w:t>
+      </w:r>
+      <w:r>
+        <w:t xml:space="preserve"> +</w:t>
+      </w:r>
+      <w:r>
+        <w:t xml:space="preserve"> we want to train a logistic regression of the algorithm. </w:t>
+      </w:r>
+    </w:p>
+    <w:p>
+      <w:pPr>
+        <w:pStyle w:val="ListBullet"/>
         <w:tabs>
           <w:tab w:val="clear" w:pos="360"/>
           <w:tab w:val="num" w:pos="720"/>
@@ -2827,35 +3275,834 @@
         <w:ind w:left="720"/>
       </w:pPr>
       <w:r>
+        <w:t xml:space="preserve">For that, we need to compute </w:t>
+      </w:r>
+      <w:r>
+        <w:t xml:space="preserve">2 main quantities for or </w:t>
+      </w:r>
+      <w:r>
+        <w:t>the advanced optimiza</w:t>
+      </w:r>
+      <w:r>
+        <w:t xml:space="preserve">tion </w:t>
+      </w:r>
+      <w:r>
+        <w:t>algorithms</w:t>
+      </w:r>
+    </w:p>
+    <w:p>
+      <w:pPr>
+        <w:pStyle w:val="ListBullet"/>
+        <w:tabs>
+          <w:tab w:val="clear" w:pos="360"/>
+          <w:tab w:val="num" w:pos="1080"/>
+        </w:tabs>
+        <w:ind w:left="1080"/>
+      </w:pPr>
+      <w:r>
+        <w:t xml:space="preserve">1) </w:t>
+      </w:r>
+      <w:r>
+        <w:t xml:space="preserve">Need </w:t>
+      </w:r>
+      <w:r>
+        <w:t xml:space="preserve">to provide it a </w:t>
+      </w:r>
+      <w:r>
+        <w:rPr>
+          <w:i/>
+        </w:rPr>
+        <w:t>routine</w:t>
+      </w:r>
+      <w:r>
+        <w:t xml:space="preserve"> to compute the cost function/</w:t>
+      </w:r>
+      <w:r>
+        <w:t>optimization objective</w:t>
+      </w:r>
+    </w:p>
+    <w:p>
+      <w:pPr>
+        <w:pStyle w:val="ListBullet"/>
+        <w:tabs>
+          <w:tab w:val="clear" w:pos="360"/>
+          <w:tab w:val="num" w:pos="1440"/>
+        </w:tabs>
+        <w:ind w:left="1440"/>
+      </w:pPr>
+      <w:r>
+        <w:t xml:space="preserve">For </w:t>
+      </w:r>
+      <w:r>
+        <w:t xml:space="preserve">logistic regression, remember </w:t>
+      </w:r>
+      <w:r>
+        <w:t>a cost function:</w:t>
+      </w:r>
+    </w:p>
+    <w:p>
+      <w:pPr>
+        <w:pStyle w:val="ListBullet"/>
+        <w:numPr>
+          <w:ilvl w:val="0"/>
+          <w:numId w:val="0"/>
+        </w:numPr>
+        <w:ind w:left="1080" w:firstLine="360"/>
+      </w:pPr>
+      <w:r>
+        <w:rPr>
+          <w:noProof/>
+        </w:rPr>
+        <w:drawing>
+          <wp:inline distT="0" distB="0" distL="0" distR="0" wp14:anchorId="1C6CEF14" wp14:editId="49C81D27">
+            <wp:extent cx="5514975" cy="628650"/>
+            <wp:effectExtent l="0" t="0" r="9525" b="0"/>
+            <wp:docPr id="2" name="Picture 2"/>
+            <wp:cNvGraphicFramePr>
+              <a:graphicFrameLocks xmlns:a="http://schemas.openxmlformats.org/drawingml/2006/main" noChangeAspect="1"/>
+            </wp:cNvGraphicFramePr>
+            <a:graphic xmlns:a="http://schemas.openxmlformats.org/drawingml/2006/main">
+              <a:graphicData uri="http://schemas.openxmlformats.org/drawingml/2006/picture">
+                <pic:pic xmlns:pic="http://schemas.openxmlformats.org/drawingml/2006/picture">
+                  <pic:nvPicPr>
+                    <pic:cNvPr id="1" name=""/>
+                    <pic:cNvPicPr/>
+                  </pic:nvPicPr>
+                  <pic:blipFill>
+                    <a:blip r:embed="rId15"/>
+                    <a:stretch>
+                      <a:fillRect/>
+                    </a:stretch>
+                  </pic:blipFill>
+                  <pic:spPr>
+                    <a:xfrm>
+                      <a:off x="0" y="0"/>
+                      <a:ext cx="5514975" cy="628650"/>
+                    </a:xfrm>
+                    <a:prstGeom prst="rect">
+                      <a:avLst/>
+                    </a:prstGeom>
+                  </pic:spPr>
+                </pic:pic>
+              </a:graphicData>
+            </a:graphic>
+          </wp:inline>
+        </w:drawing>
+      </w:r>
+    </w:p>
+    <w:p>
+      <w:pPr>
+        <w:pStyle w:val="ListBullet"/>
+        <w:tabs>
+          <w:tab w:val="clear" w:pos="360"/>
+          <w:tab w:val="num" w:pos="1440"/>
+        </w:tabs>
+        <w:ind w:left="1440"/>
+      </w:pPr>
+      <w:r>
+        <w:t>I</w:t>
+      </w:r>
+      <w:r>
+        <w:t xml:space="preserve">f </w:t>
+      </w:r>
+      <w:r>
+        <w:t xml:space="preserve">parallelizing </w:t>
+      </w:r>
+      <w:r>
+        <w:t xml:space="preserve">over </w:t>
+      </w:r>
+      <w:r>
+        <w:t xml:space="preserve">10 </w:t>
+      </w:r>
+      <w:r>
+        <w:t xml:space="preserve">machines, split up the training set </w:t>
+      </w:r>
+      <w:r>
+        <w:t xml:space="preserve">into 10 sets </w:t>
+      </w:r>
+      <w:r>
+        <w:t xml:space="preserve">machines </w:t>
+      </w:r>
+      <w:r>
+        <w:t>+</w:t>
+      </w:r>
+      <w:r>
+        <w:t xml:space="preserve"> have each of the </w:t>
+      </w:r>
+      <w:r>
+        <w:t xml:space="preserve">10 </w:t>
+      </w:r>
+      <w:r>
+        <w:t xml:space="preserve">machines compute the sum over just </w:t>
+      </w:r>
+      <w:r>
+        <w:t xml:space="preserve">1/10 </w:t>
+      </w:r>
+      <w:r>
+        <w:t xml:space="preserve">of the training data. </w:t>
+      </w:r>
+    </w:p>
+    <w:p>
+      <w:pPr>
+        <w:pStyle w:val="ListBullet"/>
+        <w:tabs>
+          <w:tab w:val="clear" w:pos="360"/>
+          <w:tab w:val="num" w:pos="1080"/>
+        </w:tabs>
+        <w:ind w:left="1080"/>
+      </w:pPr>
+      <w:r>
+        <w:t xml:space="preserve">2) </w:t>
+      </w:r>
+      <w:r>
+        <w:t xml:space="preserve">A </w:t>
+      </w:r>
+      <w:r>
+        <w:t xml:space="preserve">routine to compute </w:t>
+      </w:r>
+      <w:r>
+        <w:t>the</w:t>
+      </w:r>
+      <w:r>
+        <w:t xml:space="preserve"> partial derivative terms. </w:t>
+      </w:r>
+    </w:p>
+    <w:p>
+      <w:pPr>
+        <w:pStyle w:val="ListBullet"/>
+        <w:numPr>
+          <w:ilvl w:val="0"/>
+          <w:numId w:val="0"/>
+        </w:numPr>
+        <w:ind w:left="720" w:firstLine="720"/>
+      </w:pPr>
+      <w:r>
+        <w:rPr>
+          <w:noProof/>
+        </w:rPr>
+        <w:drawing>
+          <wp:inline distT="0" distB="0" distL="0" distR="0" wp14:anchorId="0217CF5F" wp14:editId="76288ABD">
+            <wp:extent cx="3619500" cy="535964"/>
+            <wp:effectExtent l="0" t="0" r="0" b="0"/>
+            <wp:docPr id="3" name="Picture 3"/>
+            <wp:cNvGraphicFramePr>
+              <a:graphicFrameLocks xmlns:a="http://schemas.openxmlformats.org/drawingml/2006/main" noChangeAspect="1"/>
+            </wp:cNvGraphicFramePr>
+            <a:graphic xmlns:a="http://schemas.openxmlformats.org/drawingml/2006/main">
+              <a:graphicData uri="http://schemas.openxmlformats.org/drawingml/2006/picture">
+                <pic:pic xmlns:pic="http://schemas.openxmlformats.org/drawingml/2006/picture">
+                  <pic:nvPicPr>
+                    <pic:cNvPr id="1" name=""/>
+                    <pic:cNvPicPr/>
+                  </pic:nvPicPr>
+                  <pic:blipFill>
+                    <a:blip r:embed="rId16"/>
+                    <a:stretch>
+                      <a:fillRect/>
+                    </a:stretch>
+                  </pic:blipFill>
+                  <pic:spPr>
+                    <a:xfrm>
+                      <a:off x="0" y="0"/>
+                      <a:ext cx="3647885" cy="540167"/>
+                    </a:xfrm>
+                    <a:prstGeom prst="rect">
+                      <a:avLst/>
+                    </a:prstGeom>
+                  </pic:spPr>
+                </pic:pic>
+              </a:graphicData>
+            </a:graphic>
+          </wp:inline>
+        </w:drawing>
+      </w:r>
+    </w:p>
+    <w:p>
+      <w:pPr>
+        <w:pStyle w:val="ListBullet"/>
+        <w:tabs>
+          <w:tab w:val="clear" w:pos="360"/>
+          <w:tab w:val="num" w:pos="1440"/>
+        </w:tabs>
+        <w:ind w:left="1440"/>
+      </w:pPr>
+      <w:r>
+        <w:t>Once again,</w:t>
+      </w:r>
+      <w:r>
+        <w:t xml:space="preserve"> these derivative terms </w:t>
+      </w:r>
+      <w:r>
+        <w:t xml:space="preserve">for </w:t>
+      </w:r>
+      <w:r>
+        <w:t xml:space="preserve">logistic regression </w:t>
+      </w:r>
+      <w:r>
+        <w:t>can be expressed as a sum over the training set</w:t>
+      </w:r>
+    </w:p>
+    <w:p>
+      <w:pPr>
+        <w:pStyle w:val="ListBullet"/>
+        <w:tabs>
+          <w:tab w:val="clear" w:pos="360"/>
+          <w:tab w:val="num" w:pos="1440"/>
+        </w:tabs>
+        <w:ind w:left="1440"/>
+      </w:pPr>
+      <w:r>
+        <w:t xml:space="preserve">So </w:t>
+      </w:r>
+      <w:r>
+        <w:t>once again, have each machine compute that summation over just some small fraction of your training data</w:t>
+      </w:r>
+    </w:p>
+    <w:p>
+      <w:pPr>
+        <w:pStyle w:val="ListBullet"/>
+        <w:tabs>
+          <w:tab w:val="clear" w:pos="360"/>
+          <w:tab w:val="num" w:pos="1080"/>
+        </w:tabs>
+        <w:ind w:left="1080"/>
+      </w:pPr>
+      <w:r>
+        <w:t>Finally</w:t>
+      </w:r>
+      <w:r>
+        <w:t xml:space="preserve">, having computed all of these things, </w:t>
+      </w:r>
+      <w:r>
+        <w:t xml:space="preserve">the machines </w:t>
+      </w:r>
+      <w:r>
+        <w:t>send their r</w:t>
+      </w:r>
+      <w:r>
+        <w:t xml:space="preserve">esults to a centralized server </w:t>
+      </w:r>
+      <w:r>
+        <w:t xml:space="preserve">which can </w:t>
+      </w:r>
+      <w:r>
+        <w:t xml:space="preserve">add up the partial sums </w:t>
+      </w:r>
+      <w:r>
+        <w:t>+</w:t>
+      </w:r>
+      <w:r>
+        <w:t xml:space="preserve"> get the overall cost function </w:t>
+      </w:r>
+      <w:r>
+        <w:t>+</w:t>
+      </w:r>
+      <w:r>
+        <w:t xml:space="preserve"> </w:t>
+      </w:r>
+      <w:r>
+        <w:t xml:space="preserve">overall partial derivative </w:t>
+      </w:r>
+      <w:r>
+        <w:t xml:space="preserve">which </w:t>
+      </w:r>
+      <w:r>
+        <w:t xml:space="preserve">we </w:t>
+      </w:r>
+      <w:r>
+        <w:t xml:space="preserve">can then pass </w:t>
+      </w:r>
+      <w:r>
+        <w:t xml:space="preserve">to </w:t>
+      </w:r>
+      <w:r>
+        <w:t xml:space="preserve">the advanced optimization algorithm. </w:t>
+      </w:r>
+    </w:p>
+    <w:p>
+      <w:pPr>
+        <w:pStyle w:val="ListBullet"/>
+      </w:pPr>
+      <w:r>
         <w:lastRenderedPageBreak/>
-        <w:t>What</w:t>
+        <w:t xml:space="preserve">So, more broadly, by taking other learning algorithms </w:t>
+      </w:r>
+      <w:r>
+        <w:t>+</w:t>
+      </w:r>
+      <w:r>
+        <w:t xml:space="preserve"> expressing them </w:t>
+      </w:r>
+      <w:r>
+        <w:t xml:space="preserve">as in a </w:t>
+      </w:r>
+      <w:r>
+        <w:rPr>
+          <w:u w:val="single"/>
+        </w:rPr>
+        <w:t>summation</w:t>
+      </w:r>
+      <w:r>
+        <w:t xml:space="preserve"> form/</w:t>
+      </w:r>
+      <w:r>
+        <w:t xml:space="preserve">by expressing them in terms of computing sums of functions over </w:t>
+      </w:r>
+      <w:r>
+        <w:t xml:space="preserve">a </w:t>
+      </w:r>
+      <w:r>
+        <w:t xml:space="preserve">training set, you can use MapReduce to parallelize </w:t>
+      </w:r>
+      <w:r>
+        <w:t xml:space="preserve">the </w:t>
+      </w:r>
+      <w:r>
+        <w:t xml:space="preserve">algorithms </w:t>
+      </w:r>
+      <w:r>
+        <w:t>+</w:t>
+      </w:r>
+      <w:r>
+        <w:t xml:space="preserve"> scale them to very large training sets. </w:t>
+      </w:r>
+    </w:p>
+    <w:p>
+      <w:pPr>
+        <w:pStyle w:val="ListBullet"/>
+      </w:pPr>
+      <w:r>
+        <w:t xml:space="preserve">1 last comment: </w:t>
+      </w:r>
+      <w:r>
+        <w:t xml:space="preserve">so far we have been discussing MapReduce algorithms as allowing you to parallelize over multiple </w:t>
+      </w:r>
+      <w:r>
+        <w:t>CPU</w:t>
+      </w:r>
+      <w:r>
+        <w:t>s</w:t>
+      </w:r>
+      <w:r>
+        <w:t xml:space="preserve"> in </w:t>
+      </w:r>
+      <w:r>
+        <w:t xml:space="preserve">a </w:t>
+      </w:r>
+      <w:r>
+        <w:t>CPU</w:t>
+      </w:r>
+      <w:r>
+        <w:t xml:space="preserve"> cluster or in the data center. </w:t>
+      </w:r>
+    </w:p>
+    <w:p>
+      <w:pPr>
+        <w:pStyle w:val="ListBullet"/>
+      </w:pPr>
+      <w:r>
+        <w:t xml:space="preserve">It turns out that sometimes even if you have just a single </w:t>
+      </w:r>
+      <w:r>
+        <w:t>CPU</w:t>
+      </w:r>
+      <w:r>
+        <w:t xml:space="preserve">, MapReduce can also be applicable. </w:t>
+      </w:r>
+    </w:p>
+    <w:p>
+      <w:pPr>
+        <w:pStyle w:val="ListBullet"/>
+      </w:pPr>
+      <w:r>
+        <w:t xml:space="preserve">Many </w:t>
+      </w:r>
+      <w:r>
+        <w:t xml:space="preserve">single </w:t>
+      </w:r>
+      <w:r>
+        <w:t>CPU</w:t>
+      </w:r>
+      <w:r>
+        <w:t>s now</w:t>
       </w:r>
       <w:r>
         <w:t xml:space="preserve"> </w:t>
       </w:r>
       <w:r>
-        <w:t xml:space="preserve">the batch GD </w:t>
-      </w:r>
-      <w:r>
-        <w:t xml:space="preserve">equation is doing is exactly the same </w:t>
-      </w:r>
-      <w:r>
-        <w:t xml:space="preserve">as </w:t>
-      </w:r>
-      <w:r>
-        <w:t>a centralized master server that takes the results</w:t>
-      </w:r>
-      <w:r>
-        <w:t xml:space="preserve"> 4 CPU’s </w:t>
-      </w:r>
-      <w:r>
-        <w:t xml:space="preserve">temp_j results </w:t>
+        <w:t>have multiple processing cores</w:t>
+      </w:r>
+      <w:r>
+        <w:t xml:space="preserve"> </w:t>
+      </w:r>
+      <w:r>
+        <w:sym w:font="Wingdings" w:char="F0E0"/>
+      </w:r>
+      <w:r>
+        <w:t xml:space="preserve"> can have multiple CPUs </w:t>
       </w:r>
       <w:r>
         <w:t>+</w:t>
       </w:r>
       <w:r>
-        <w:t xml:space="preserve"> adds them up </w:t>
+        <w:t xml:space="preserve"> </w:t>
+      </w:r>
+      <w:r>
+        <w:t>w/</w:t>
+      </w:r>
+      <w:r>
+        <w:t xml:space="preserve">in each CPU </w:t>
+      </w:r>
+    </w:p>
+    <w:p>
+      <w:pPr>
+        <w:pStyle w:val="ListBullet"/>
+      </w:pPr>
+      <w:r>
+        <w:t xml:space="preserve">If you </w:t>
+      </w:r>
+      <w:r>
+        <w:t xml:space="preserve">have a large training set + </w:t>
+      </w:r>
+      <w:r>
+        <w:t xml:space="preserve">a </w:t>
+      </w:r>
+      <w:r>
+        <w:t>CPU</w:t>
+      </w:r>
+      <w:r>
+        <w:t xml:space="preserve"> </w:t>
+      </w:r>
+      <w:r>
+        <w:t>w/</w:t>
+      </w:r>
+      <w:r>
+        <w:t xml:space="preserve"> 4 computing cores, you can split training sets into pieces </w:t>
+      </w:r>
+      <w:r>
+        <w:t>+</w:t>
+      </w:r>
+      <w:r>
+        <w:t xml:space="preserve"> send them </w:t>
+      </w:r>
+      <w:r>
+        <w:t xml:space="preserve">to different cores </w:t>
+      </w:r>
+      <w:r>
+        <w:t>w/</w:t>
+      </w:r>
+      <w:r>
+        <w:t xml:space="preserve">in a single box </w:t>
+      </w:r>
+      <w:r>
+        <w:t>+</w:t>
+      </w:r>
+      <w:r>
+        <w:t xml:space="preserve"> use MapReduce </w:t>
+      </w:r>
+      <w:r>
+        <w:t>this way to divvy up workload</w:t>
+      </w:r>
+    </w:p>
+    <w:p>
+      <w:pPr>
+        <w:pStyle w:val="ListBullet"/>
+      </w:pPr>
+      <w:r>
+        <w:t xml:space="preserve">Each </w:t>
+      </w:r>
+      <w:r>
+        <w:t xml:space="preserve">core </w:t>
+      </w:r>
+      <w:r>
+        <w:t>can then carry out the sum over</w:t>
+      </w:r>
+      <w:r>
+        <w:t xml:space="preserve"> ¼ of your training set </w:t>
+      </w:r>
+      <w:r>
+        <w:t>+</w:t>
+      </w:r>
+      <w:r>
+        <w:t xml:space="preserve"> take the partial sums </w:t>
+      </w:r>
+      <w:r>
+        <w:t>+</w:t>
+      </w:r>
+      <w:r>
+        <w:t xml:space="preserve"> combine them </w:t>
+      </w:r>
+      <w:r>
+        <w:t xml:space="preserve">in order to get the summation over the </w:t>
+      </w:r>
+      <w:r>
+        <w:rPr>
+          <w:i/>
+        </w:rPr>
+        <w:t>entire</w:t>
+      </w:r>
+      <w:r>
+        <w:t xml:space="preserve"> training set. </w:t>
+      </w:r>
+    </w:p>
+    <w:p>
+      <w:pPr>
+        <w:pStyle w:val="ListBullet"/>
+      </w:pPr>
+      <w:r>
+        <w:t xml:space="preserve">Advantage </w:t>
+      </w:r>
+      <w:r>
+        <w:t>of thinking about MapReduce this way</w:t>
+      </w:r>
+      <w:r>
+        <w:t xml:space="preserve"> =</w:t>
+      </w:r>
+      <w:r>
+        <w:t xml:space="preserve"> don't have </w:t>
+      </w:r>
+      <w:r>
+        <w:t>to worry about network latency b</w:t>
+      </w:r>
+      <w:r>
+        <w:t>/c</w:t>
+      </w:r>
+      <w:r>
+        <w:t xml:space="preserve"> all communication</w:t>
+      </w:r>
+      <w:r>
+        <w:t xml:space="preserve"> + </w:t>
+      </w:r>
+      <w:r>
+        <w:t xml:space="preserve">sending of </w:t>
+      </w:r>
+      <w:r>
+        <w:t xml:space="preserve">data </w:t>
+      </w:r>
+      <w:r>
+        <w:t xml:space="preserve">back </w:t>
+      </w:r>
+      <w:r>
+        <w:t>+</w:t>
+      </w:r>
+      <w:r>
+        <w:t xml:space="preserve"> forth</w:t>
+      </w:r>
+      <w:r>
+        <w:t xml:space="preserve"> </w:t>
+      </w:r>
+      <w:r>
+        <w:t xml:space="preserve">happens </w:t>
+      </w:r>
+      <w:r>
+        <w:t>w/</w:t>
+      </w:r>
+      <w:r>
+        <w:t xml:space="preserve">in a single machine. </w:t>
+      </w:r>
+    </w:p>
+    <w:p>
+      <w:pPr>
+        <w:pStyle w:val="ListBullet"/>
+      </w:pPr>
+      <w:r>
+        <w:t>1</w:t>
+      </w:r>
+      <w:r>
+        <w:t xml:space="preserve"> last caveat on parallelizing </w:t>
+      </w:r>
+      <w:r>
+        <w:t>w/</w:t>
+      </w:r>
+      <w:r>
+        <w:t>in a multi-core machine:</w:t>
+      </w:r>
+      <w:r>
+        <w:t xml:space="preserve"> Depending on the details of your implementation, if you have a multi-core machine </w:t>
+      </w:r>
+      <w:r>
+        <w:t>+</w:t>
+      </w:r>
+      <w:r>
+        <w:t xml:space="preserve"> if you have certain nume</w:t>
+      </w:r>
+      <w:r>
+        <w:t xml:space="preserve">rical linear algebra libraries, some </w:t>
+      </w:r>
+      <w:r>
+        <w:t xml:space="preserve">numerical linear algebra libraries </w:t>
+      </w:r>
+      <w:r>
+        <w:t xml:space="preserve">can </w:t>
+      </w:r>
+      <w:r>
+        <w:t xml:space="preserve">automatically parallelize their linear algebra operations across multiple cores </w:t>
+      </w:r>
+      <w:r>
+        <w:t>w/</w:t>
+      </w:r>
+      <w:r>
+        <w:t xml:space="preserve">in </w:t>
+      </w:r>
+      <w:r>
+        <w:t xml:space="preserve">a </w:t>
+      </w:r>
+      <w:r>
+        <w:t xml:space="preserve">machine. </w:t>
+      </w:r>
+    </w:p>
+    <w:p>
+      <w:pPr>
+        <w:pStyle w:val="ListBullet"/>
+      </w:pPr>
+      <w:r>
+        <w:t xml:space="preserve">If </w:t>
+      </w:r>
+      <w:r>
+        <w:t xml:space="preserve">you're fortunate enough to be using </w:t>
+      </w:r>
+      <w:r>
+        <w:t xml:space="preserve">1 </w:t>
+      </w:r>
+      <w:r>
+        <w:t xml:space="preserve">of those numerical linear algebra libraries </w:t>
+      </w:r>
+      <w:r>
+        <w:t>+</w:t>
+      </w:r>
+      <w:r>
+        <w:t xml:space="preserve"> </w:t>
+      </w:r>
+      <w:r>
+        <w:t xml:space="preserve">if </w:t>
+      </w:r>
+      <w:r>
+        <w:t>y</w:t>
+      </w:r>
+      <w:r>
+        <w:t xml:space="preserve">ou have a very good vectorized </w:t>
+      </w:r>
+      <w:r>
+        <w:t>implementa</w:t>
+      </w:r>
+      <w:r>
+        <w:t>tion of the learning algorithm, s</w:t>
+      </w:r>
+      <w:r>
+        <w:t xml:space="preserve">ometimes you can implement </w:t>
+      </w:r>
+      <w:r>
+        <w:t xml:space="preserve">a </w:t>
+      </w:r>
+      <w:r>
+        <w:t xml:space="preserve">standard learning algorithm in a vectorized fashion </w:t>
+      </w:r>
+      <w:r>
+        <w:t>+</w:t>
+      </w:r>
+      <w:r>
+        <w:t xml:space="preserve"> not worry about parallelization </w:t>
+      </w:r>
+      <w:r>
+        <w:t>as</w:t>
+      </w:r>
+      <w:r>
+        <w:t xml:space="preserve"> numerical linear algebra </w:t>
+      </w:r>
+      <w:r>
+        <w:t>libraries</w:t>
+      </w:r>
+      <w:r>
+        <w:t xml:space="preserve"> could t</w:t>
+      </w:r>
+      <w:r>
+        <w:t>ake care of some of it for you.</w:t>
+      </w:r>
+    </w:p>
+    <w:p>
+      <w:pPr>
+        <w:pStyle w:val="ListBullet"/>
+      </w:pPr>
+      <w:r>
+        <w:t>But f</w:t>
+      </w:r>
+      <w:r>
+        <w:t xml:space="preserve">or </w:t>
+      </w:r>
+      <w:r>
+        <w:t xml:space="preserve">other any problems, taking advantage </w:t>
+      </w:r>
+      <w:r>
+        <w:t xml:space="preserve">MapReduce </w:t>
+      </w:r>
+      <w:r>
+        <w:t xml:space="preserve">to </w:t>
+      </w:r>
+      <w:r>
+        <w:t>paralleliz</w:t>
+      </w:r>
+      <w:r>
+        <w:t>e a</w:t>
+      </w:r>
+      <w:r>
+        <w:t xml:space="preserve">cross </w:t>
+      </w:r>
+      <w:r>
+        <w:t xml:space="preserve">cores explicitly by </w:t>
+      </w:r>
+      <w:r>
+        <w:t xml:space="preserve">yourself might be a good idea as well </w:t>
+      </w:r>
+      <w:r>
+        <w:t>+</w:t>
+      </w:r>
+      <w:r>
+        <w:t xml:space="preserve"> could let you speed up your learning algorithm. </w:t>
+      </w:r>
+    </w:p>
+    <w:p>
+      <w:pPr>
+        <w:pStyle w:val="ListBullet"/>
+      </w:pPr>
+      <w:r>
+        <w:rPr>
+          <w:noProof/>
+        </w:rPr>
+        <w:drawing>
+          <wp:inline distT="0" distB="0" distL="0" distR="0" wp14:anchorId="23C2321E" wp14:editId="35996F2C">
+            <wp:extent cx="5943600" cy="405765"/>
+            <wp:effectExtent l="0" t="0" r="0" b="0"/>
+            <wp:docPr id="4" name="Picture 4"/>
+            <wp:cNvGraphicFramePr>
+              <a:graphicFrameLocks xmlns:a="http://schemas.openxmlformats.org/drawingml/2006/main" noChangeAspect="1"/>
+            </wp:cNvGraphicFramePr>
+            <a:graphic xmlns:a="http://schemas.openxmlformats.org/drawingml/2006/main">
+              <a:graphicData uri="http://schemas.openxmlformats.org/drawingml/2006/picture">
+                <pic:pic xmlns:pic="http://schemas.openxmlformats.org/drawingml/2006/picture">
+                  <pic:nvPicPr>
+                    <pic:cNvPr id="1" name=""/>
+                    <pic:cNvPicPr/>
+                  </pic:nvPicPr>
+                  <pic:blipFill>
+                    <a:blip r:embed="rId17"/>
+                    <a:stretch>
+                      <a:fillRect/>
+                    </a:stretch>
+                  </pic:blipFill>
+                  <pic:spPr>
+                    <a:xfrm>
+                      <a:off x="0" y="0"/>
+                      <a:ext cx="5943600" cy="405765"/>
+                    </a:xfrm>
+                    <a:prstGeom prst="rect">
+                      <a:avLst/>
+                    </a:prstGeom>
+                  </pic:spPr>
+                </pic:pic>
+              </a:graphicData>
+            </a:graphic>
+          </wp:inline>
+        </w:drawing>
       </w:r>
     </w:p>
     <w:p>
@@ -2868,425 +4115,44 @@
         <w:ind w:left="720"/>
       </w:pPr>
       <w:r>
-        <w:t>It’s</w:t>
-      </w:r>
-      <w:r>
-        <w:t xml:space="preserve"> exactly equivalent to the batch </w:t>
-      </w:r>
-      <w:r>
-        <w:t>GD</w:t>
-      </w:r>
-      <w:r>
-        <w:t xml:space="preserve"> algorithm, only </w:t>
-      </w:r>
-      <w:r>
-        <w:t xml:space="preserve">instead of needing to sum over all </w:t>
-      </w:r>
-      <w:r>
-        <w:t xml:space="preserve">400 </w:t>
-      </w:r>
-      <w:r>
-        <w:t xml:space="preserve">hundred training examples on just </w:t>
-      </w:r>
-      <w:r>
-        <w:t xml:space="preserve">1 </w:t>
-      </w:r>
-      <w:r>
-        <w:t xml:space="preserve">machine, </w:t>
-      </w:r>
-      <w:r>
-        <w:t xml:space="preserve">instead divide up the workload onto 4 </w:t>
-      </w:r>
-      <w:r>
-        <w:t xml:space="preserve">machines. </w:t>
-      </w:r>
-    </w:p>
-    <w:p>
-      <w:pPr>
-        <w:pStyle w:val="ListBullet"/>
-        <w:tabs>
-          <w:tab w:val="clear" w:pos="360"/>
-          <w:tab w:val="num" w:pos="720"/>
-        </w:tabs>
-        <w:ind w:left="720"/>
-      </w:pPr>
-      <w:r>
-        <w:t>So</w:t>
-      </w:r>
-      <w:bookmarkStart w:id="0" w:name="_GoBack"/>
-      <w:bookmarkEnd w:id="0"/>
-      <w:r>
-        <w:t xml:space="preserve">, here's what the general picture of the MapReduce technique looks like. We have some training sets, </w:t>
-      </w:r>
-      <w:r>
-        <w:t>+</w:t>
-      </w:r>
-      <w:r>
-        <w:t xml:space="preserve"> if we want to paralyze across four machines, we are going to take the training set </w:t>
-      </w:r>
-      <w:r>
-        <w:t>+</w:t>
-      </w:r>
-      <w:r>
-        <w:t xml:space="preserve"> split it, you know, equally. Split it as evenly as we can into four subsets. Then we are going to take the 4 subsets of the training data </w:t>
-      </w:r>
-      <w:r>
-        <w:t>+</w:t>
-      </w:r>
-      <w:r>
-        <w:t xml:space="preserve"> send them to 4 different computers. </w:t>
-      </w:r>
-      <w:r>
-        <w:t>+</w:t>
-      </w:r>
-      <w:r>
-        <w:t xml:space="preserve"> each of the 4 computers can compute a summation over just one quarter of the training set, </w:t>
-      </w:r>
-      <w:r>
-        <w:t>+</w:t>
-      </w:r>
-      <w:r>
-        <w:t xml:space="preserve"> then finally take each of the computers takes the results, sends them to a centralized server, which then combines the results together. So, on the previous line in that example, the bulk of the work in </w:t>
-      </w:r>
-      <w:r>
-        <w:t>GD</w:t>
-      </w:r>
-      <w:r>
-        <w:t xml:space="preserve">, was computing the sum from i equals 1 to 400 of something. So more generally, sum from i equals 1 to m of that formula for </w:t>
-      </w:r>
-      <w:r>
-        <w:t>GD</w:t>
-      </w:r>
-      <w:r>
-        <w:t xml:space="preserve">. </w:t>
-      </w:r>
-      <w:r>
-        <w:t>+</w:t>
-      </w:r>
-      <w:r>
-        <w:t xml:space="preserve"> now, </w:t>
-      </w:r>
-      <w:r>
-        <w:t>b/c</w:t>
-      </w:r>
-      <w:r>
-        <w:t xml:space="preserve"> each of the four computers can do just a quarter of the work, potentially you can get up to a 4x speed up. In particular, if there were no network latencies </w:t>
-      </w:r>
-      <w:r>
-        <w:t>+</w:t>
-      </w:r>
-      <w:r>
-        <w:t xml:space="preserve"> no costs of the network communications to send the data back </w:t>
-      </w:r>
-      <w:r>
-        <w:t>+</w:t>
-      </w:r>
-      <w:r>
-        <w:t xml:space="preserve"> forth, you can potentially get up to a 4x speed up. Of course, in practice, </w:t>
-      </w:r>
-      <w:r>
-        <w:t>b/c</w:t>
-      </w:r>
-      <w:r>
-        <w:t xml:space="preserve"> of network latencies, the overhead of combining the results afterwards </w:t>
-      </w:r>
-      <w:r>
-        <w:t>+</w:t>
-      </w:r>
-      <w:r>
-        <w:t xml:space="preserve"> other factors, in practice you get slightly less than a 4x speedup. But, none the less, this sort of macro juice approach does offer us a way to process much larger data sets than is possible using a single computer. If you are thinking of applying </w:t>
-      </w:r>
-      <w:r>
-        <w:t>MapReduce</w:t>
-      </w:r>
-      <w:r>
-        <w:t xml:space="preserve"> to some learning algorithm, in order to speed this up. By paralleling the computation over different computers, the key question to ask yourself is, can your learning algorithm be expressed as a summation over the training set? </w:t>
-      </w:r>
-      <w:r>
-        <w:t>+</w:t>
-      </w:r>
-      <w:r>
-        <w:t xml:space="preserve"> it turns out that many learning algorithms can actually be expressed as computing sums of functions over the training set </w:t>
-      </w:r>
-      <w:r>
-        <w:t>+</w:t>
-      </w:r>
-      <w:r>
-        <w:t xml:space="preserve"> the computational expense of running them on large data sets is </w:t>
-      </w:r>
-      <w:r>
-        <w:t>b/c</w:t>
-      </w:r>
-      <w:r>
-        <w:t xml:space="preserve"> they need to sum over a very large training set. So, whenever your learning algorithm can be expressed as a sum of the training set </w:t>
-      </w:r>
-      <w:r>
-        <w:t>+</w:t>
-      </w:r>
-      <w:r>
-        <w:t xml:space="preserve"> whenever the bulk of the work of the learning algorithm can be expressed as the sum of the training set, then map reviews might a good candidate for scaling your learning algorithms through very, very good data sets. Lets just look at one more example. Let's say that we want to use one of the advanced optimization algorithm. So, things like, you know, l, b, f, g, s constant gradient </w:t>
-      </w:r>
-      <w:r>
-        <w:t>+</w:t>
-      </w:r>
-      <w:r>
-        <w:t xml:space="preserve"> so on, </w:t>
-      </w:r>
-      <w:r>
-        <w:t>+</w:t>
-      </w:r>
-      <w:r>
-        <w:t xml:space="preserve"> let's say we want to train a logistic regression of the algorithm. For that, we need to compute two main quantities. One is for the advanced optimization algorithms like, you know, LPF </w:t>
-      </w:r>
-      <w:r>
-        <w:t>+</w:t>
-      </w:r>
-      <w:r>
-        <w:t xml:space="preserve"> constant gradient. We need to provide it a routine to compute the cost function of the optimization objective. </w:t>
-      </w:r>
-      <w:r>
-        <w:t>+</w:t>
-      </w:r>
-      <w:r>
-        <w:t xml:space="preserve"> so for logistic regression, you remember that a cost function has this sort of sum over the training set, </w:t>
-      </w:r>
-      <w:r>
-        <w:t>+</w:t>
-      </w:r>
-      <w:r>
-        <w:t xml:space="preserve"> so if youre paralizing over ten machines, you would split up the training set onto ten machines </w:t>
-      </w:r>
-      <w:r>
-        <w:t>+</w:t>
-      </w:r>
-      <w:r>
-        <w:t xml:space="preserve"> have each of the ten machines compute the sum of this quantity over just one tenth of the training data. Then, the other thing that the advanced optimization algorithms need, is a routine to compute these partial derivative terms. Once again, these derivative terms, for which it's a logistic regression, can be expressed as a sum over the training set, </w:t>
-      </w:r>
-      <w:r>
-        <w:t>+</w:t>
-      </w:r>
-      <w:r>
-        <w:t xml:space="preserve"> so once again, similar to our earlier example, you would have each machine compute that summation over just some small fraction of your training data. </w:t>
-      </w:r>
-      <w:r>
-        <w:t>+</w:t>
-      </w:r>
-      <w:r>
-        <w:t xml:space="preserve"> finally, having computed all of these things, they could then send their results to a centralized server, which can then add up the partial sums. This corresponds to adding up those tenth i or tenth ij variables, which were computed locally on machine number i, </w:t>
-      </w:r>
-      <w:r>
-        <w:t>+</w:t>
-      </w:r>
-      <w:r>
-        <w:t xml:space="preserve"> so the centralized server can sum these things up </w:t>
-      </w:r>
-      <w:r>
-        <w:t>+</w:t>
-      </w:r>
-      <w:r>
-        <w:t xml:space="preserve"> get the overall cost function </w:t>
-      </w:r>
-      <w:r>
-        <w:t>+</w:t>
-      </w:r>
-      <w:r>
-        <w:t xml:space="preserve"> get the overall partial derivative, which you </w:t>
-      </w:r>
-      <w:r>
-        <w:lastRenderedPageBreak/>
-        <w:t xml:space="preserve">can then pass through the advanced optimization algorithm. So, more broadly, by taking other learning algorithms </w:t>
-      </w:r>
-      <w:r>
-        <w:t>+</w:t>
-      </w:r>
-      <w:r>
-        <w:t xml:space="preserve"> expressing them in sort of summation form or by expressing them in terms of computing sums of functions over the training set, you can use the MapReduce technique to parallelize other learning algorithms as well, </w:t>
-      </w:r>
-      <w:r>
-        <w:t>+</w:t>
-      </w:r>
-      <w:r>
-        <w:t xml:space="preserve"> scale them to very large training sets. Finally, as one last comment, so far we have been discussing MapReduce algorithms as allowing you to parallelize over multiple computers, maybe multiple computers in a computer cluster or over multiple computers in the data center. It turns out that sometimes even if you have just a single computer, MapReduce can also be applicable. In particular, on many single computers now, you can have multiple processing cores. You can have multiple CPUs, </w:t>
-      </w:r>
-      <w:r>
-        <w:t>+</w:t>
-      </w:r>
-      <w:r>
-        <w:t xml:space="preserve"> </w:t>
-      </w:r>
-      <w:r>
-        <w:t>w/</w:t>
-      </w:r>
-      <w:r>
-        <w:t xml:space="preserve">in each CPU you can have multiple proc cores. If you have a large training set, what you can do if, say, you have a computer </w:t>
-      </w:r>
-      <w:r>
-        <w:t>w/</w:t>
-      </w:r>
-      <w:r>
-        <w:t xml:space="preserve"> 4 computing cores, what you can do is, even on a single computer you can split the training sets into pieces </w:t>
-      </w:r>
-      <w:r>
-        <w:t>+</w:t>
-      </w:r>
-      <w:r>
-        <w:t xml:space="preserve"> send the training set to different cores </w:t>
-      </w:r>
-      <w:r>
-        <w:t>w/</w:t>
-      </w:r>
-      <w:r>
-        <w:t xml:space="preserve">in a single box, like </w:t>
-      </w:r>
-      <w:r>
-        <w:t>w/</w:t>
-      </w:r>
-      <w:r>
-        <w:t xml:space="preserve">in a single desktop computer or a single server </w:t>
-      </w:r>
-      <w:r>
-        <w:t>+</w:t>
-      </w:r>
-      <w:r>
-        <w:t xml:space="preserve"> use MapReduce this way to divvy up work load. Each of the cores can then carry out the sum over, say, one quarter of your training set, </w:t>
-      </w:r>
-      <w:r>
-        <w:t>+</w:t>
-      </w:r>
-      <w:r>
-        <w:t xml:space="preserve"> then they can take the partial sums </w:t>
-      </w:r>
-      <w:r>
-        <w:t>+</w:t>
-      </w:r>
-      <w:r>
-        <w:t xml:space="preserve"> combine them, in order to get the summation over the entire training set. The advantage of thinking about MapReduce this way, as paralyzing over cause </w:t>
-      </w:r>
-      <w:r>
-        <w:t>w/</w:t>
-      </w:r>
-      <w:r>
-        <w:t xml:space="preserve">in a single machine, rather than parallelizing over multiple machines is that, this way you don't have to worry about network latency, </w:t>
-      </w:r>
-      <w:r>
-        <w:t>b/c</w:t>
-      </w:r>
-      <w:r>
-        <w:t xml:space="preserve"> all the communication, all the sending of the  [xx] back </w:t>
-      </w:r>
-      <w:r>
-        <w:t>+</w:t>
-      </w:r>
-      <w:r>
-        <w:t xml:space="preserve"> forth, all that happens </w:t>
-      </w:r>
-      <w:r>
-        <w:t>w/</w:t>
-      </w:r>
-      <w:r>
-        <w:t xml:space="preserve">in a single machine. </w:t>
-      </w:r>
-      <w:r>
-        <w:t>+</w:t>
-      </w:r>
-      <w:r>
-        <w:t xml:space="preserve"> so network latency becomes much less of an issue compared to if you were using this to over different computers </w:t>
-      </w:r>
-      <w:r>
-        <w:t>w/</w:t>
-      </w:r>
-      <w:r>
-        <w:t xml:space="preserve">in the data sensor. Finally, one last caveat on parallelizing </w:t>
-      </w:r>
-      <w:r>
-        <w:t>w/</w:t>
-      </w:r>
-      <w:r>
-        <w:t xml:space="preserve">in a multi-core machine. Depending on the details of your implementation, if you have a multi-core machine </w:t>
-      </w:r>
-      <w:r>
-        <w:t>+</w:t>
-      </w:r>
-      <w:r>
-        <w:t xml:space="preserve"> if you have certain numerical linear algebra libraries. It turns out that the sum numerical linear algebra libraries that can automatically parallelize their linear algebra operations across multiple cores </w:t>
-      </w:r>
-      <w:r>
-        <w:t>w/</w:t>
-      </w:r>
-      <w:r>
-        <w:t xml:space="preserve">in the machine. So if you're fortunate enough to be using one of those numerical linear algebra libraries </w:t>
-      </w:r>
-      <w:r>
-        <w:t>+</w:t>
-      </w:r>
-      <w:r>
-        <w:t xml:space="preserve"> certainly this does not apply to every single library. If you're using one of those libraries </w:t>
-      </w:r>
-      <w:r>
-        <w:t>+</w:t>
-      </w:r>
-      <w:r>
-        <w:t xml:space="preserve">. If you have a very good vectorizing implementation of the learning algorithm. Sometimes you can just implement you standard learning algorithm in a vectorized fashion </w:t>
-      </w:r>
-      <w:r>
-        <w:t>+</w:t>
-      </w:r>
-      <w:r>
-        <w:t xml:space="preserve"> not worry about parallelization </w:t>
-      </w:r>
-      <w:r>
-        <w:t>+</w:t>
-      </w:r>
-      <w:r>
-        <w:t xml:space="preserve"> numerical linear algebra libararies could take care of some of it for you. So you don't need to implement [xx] but. for other any problems, taking advantage of this sort of map reducing commentation, finding </w:t>
-      </w:r>
-      <w:r>
-        <w:t>+</w:t>
-      </w:r>
-      <w:r>
-        <w:t xml:space="preserve"> using this MapReduce formulation </w:t>
-      </w:r>
-      <w:r>
-        <w:t>+</w:t>
-      </w:r>
-      <w:r>
-        <w:t xml:space="preserve"> to paralelize a cross coarse except yourself might be a good idea as well </w:t>
-      </w:r>
-      <w:r>
-        <w:t>+</w:t>
-      </w:r>
-      <w:r>
-        <w:t xml:space="preserve"> could let you speed up your learning algorithm. In this video, we talked about the MapReduce approach to parallelizing </w:t>
-      </w:r>
-      <w:r>
-        <w:t>ML</w:t>
-      </w:r>
-      <w:r>
-        <w:t xml:space="preserve"> by taking a data </w:t>
-      </w:r>
-      <w:r>
-        <w:t>+</w:t>
-      </w:r>
-      <w:r>
-        <w:t xml:space="preserve"> spreading them across many computers in the data center. Although these ideas are critical to paralysing across multiple cores </w:t>
-      </w:r>
-      <w:r>
-        <w:t>w/</w:t>
-      </w:r>
-      <w:r>
-        <w:t xml:space="preserve">in a single computer as well. Today there are some good open source implementations of MapReduce, so there are many users in open source system called Hadoop </w:t>
-      </w:r>
-      <w:r>
-        <w:t>+</w:t>
-      </w:r>
-      <w:r>
-        <w:t xml:space="preserve"> using either your own implementation or using someone else's open source implementation, you can use these ideas to parallelize learning algorithms </w:t>
-      </w:r>
-      <w:r>
-        <w:t>+</w:t>
-      </w:r>
-      <w:r>
-        <w:t xml:space="preserve"> get them to run on much larger data sets than is possible using just a single machine.</w:t>
+        <w:rPr>
+          <w:noProof/>
+        </w:rPr>
+        <w:drawing>
+          <wp:inline distT="0" distB="0" distL="0" distR="0" wp14:anchorId="49DB5764" wp14:editId="1C59BCE0">
+            <wp:extent cx="5629275" cy="495300"/>
+            <wp:effectExtent l="0" t="0" r="9525" b="0"/>
+            <wp:docPr id="5" name="Picture 5"/>
+            <wp:cNvGraphicFramePr>
+              <a:graphicFrameLocks xmlns:a="http://schemas.openxmlformats.org/drawingml/2006/main" noChangeAspect="1"/>
+            </wp:cNvGraphicFramePr>
+            <a:graphic xmlns:a="http://schemas.openxmlformats.org/drawingml/2006/main">
+              <a:graphicData uri="http://schemas.openxmlformats.org/drawingml/2006/picture">
+                <pic:pic xmlns:pic="http://schemas.openxmlformats.org/drawingml/2006/picture">
+                  <pic:nvPicPr>
+                    <pic:cNvPr id="1" name=""/>
+                    <pic:cNvPicPr/>
+                  </pic:nvPicPr>
+                  <pic:blipFill>
+                    <a:blip r:embed="rId18"/>
+                    <a:stretch>
+                      <a:fillRect/>
+                    </a:stretch>
+                  </pic:blipFill>
+                  <pic:spPr>
+                    <a:xfrm>
+                      <a:off x="0" y="0"/>
+                      <a:ext cx="5629275" cy="495300"/>
+                    </a:xfrm>
+                    <a:prstGeom prst="rect">
+                      <a:avLst/>
+                    </a:prstGeom>
+                  </pic:spPr>
+                </pic:pic>
+              </a:graphicData>
+            </a:graphic>
+          </wp:inline>
+        </w:drawing>
       </w:r>
     </w:p>
     <w:sectPr>
@@ -3300,7 +4166,7 @@
 </file>
 
 <file path=word/endnotes.xml><?xml version="1.0" encoding="utf-8"?>
-<w:endnotes xmlns:wpc="http://schemas.microsoft.com/office/word/2010/wordprocessingCanvas" xmlns:cx="http://schemas.microsoft.com/office/drawing/2014/chartex" xmlns:cx1="http://schemas.microsoft.com/office/drawing/2015/9/8/chartex" xmlns:cx2="http://schemas.microsoft.com/office/drawing/2015/10/21/chartex" xmlns:cx3="http://schemas.microsoft.com/office/drawing/2016/5/9/chartex" xmlns:cx4="http://schemas.microsoft.com/office/drawing/2016/5/10/chartex" xmlns:cx5="http://schemas.microsoft.com/office/drawing/2016/5/11/chartex" xmlns:cx6="http://schemas.microsoft.com/office/drawing/2016/5/12/chartex" xmlns:cx7="http://schemas.microsoft.com/office/drawing/2016/5/13/chartex" xmlns:cx8="http://schemas.microsoft.com/office/drawing/2016/5/14/chartex" xmlns:mc="http://schemas.openxmlformats.org/markup-compatibility/2006" xmlns:aink="http://schemas.microsoft.com/office/drawing/2016/ink" xmlns:am3d="http://schemas.microsoft.com/office/drawing/2017/model3d" xmlns:o="urn:schemas-microsoft-com:office:office" xmlns:r="http://schemas.openxmlformats.org/officeDocument/2006/relationships" xmlns:m="http://schemas.openxmlformats.org/officeDocument/2006/math" xmlns:v="urn:schemas-microsoft-com:vml" xmlns:wp14="http://schemas.microsoft.com/office/word/2010/wordprocessingDrawing" xmlns:wp="http://schemas.openxmlformats.org/drawingml/2006/wordprocessingDrawing" xmlns:w10="urn:schemas-microsoft-com:office:word" xmlns:w="http://schemas.openxmlformats.org/wordprocessingml/2006/main" xmlns:w14="http://schemas.microsoft.com/office/word/2010/wordml" xmlns:w15="http://schemas.microsoft.com/office/word/2012/wordml" xmlns:w16cid="http://schemas.microsoft.com/office/word/2016/wordml/cid" xmlns:w16se="http://schemas.microsoft.com/office/word/2015/wordml/symex" xmlns:wpg="http://schemas.microsoft.com/office/word/2010/wordprocessingGroup" xmlns:wpi="http://schemas.microsoft.com/office/word/2010/wordprocessingInk" xmlns:wne="http://schemas.microsoft.com/office/word/2006/wordml" xmlns:wps="http://schemas.microsoft.com/office/word/2010/wordprocessingShape" mc:Ignorable="w14 w15 w16se w16cid wp14">
+<w:endnotes xmlns:wpc="http://schemas.microsoft.com/office/word/2010/wordprocessingCanvas" xmlns:mc="http://schemas.openxmlformats.org/markup-compatibility/2006" xmlns:o="urn:schemas-microsoft-com:office:office" xmlns:r="http://schemas.openxmlformats.org/officeDocument/2006/relationships" xmlns:m="http://schemas.openxmlformats.org/officeDocument/2006/math" xmlns:v="urn:schemas-microsoft-com:vml" xmlns:wp14="http://schemas.microsoft.com/office/word/2010/wordprocessingDrawing" xmlns:wp="http://schemas.openxmlformats.org/drawingml/2006/wordprocessingDrawing" xmlns:w10="urn:schemas-microsoft-com:office:word" xmlns:w="http://schemas.openxmlformats.org/wordprocessingml/2006/main" xmlns:w14="http://schemas.microsoft.com/office/word/2010/wordml" xmlns:w15="http://schemas.microsoft.com/office/word/2012/wordml" xmlns:wpg="http://schemas.microsoft.com/office/word/2010/wordprocessingGroup" xmlns:wpi="http://schemas.microsoft.com/office/word/2010/wordprocessingInk" xmlns:wne="http://schemas.microsoft.com/office/word/2006/wordml" xmlns:wps="http://schemas.microsoft.com/office/word/2010/wordprocessingShape" mc:Ignorable="w14 w15 wp14">
   <w:endnote w:type="separator" w:id="-1">
     <w:p>
       <w:pPr>
@@ -3325,7 +4191,7 @@
 </file>
 
 <file path=word/footnotes.xml><?xml version="1.0" encoding="utf-8"?>
-<w:footnotes xmlns:wpc="http://schemas.microsoft.com/office/word/2010/wordprocessingCanvas" xmlns:cx="http://schemas.microsoft.com/office/drawing/2014/chartex" xmlns:cx1="http://schemas.microsoft.com/office/drawing/2015/9/8/chartex" xmlns:cx2="http://schemas.microsoft.com/office/drawing/2015/10/21/chartex" xmlns:cx3="http://schemas.microsoft.com/office/drawing/2016/5/9/chartex" xmlns:cx4="http://schemas.microsoft.com/office/drawing/2016/5/10/chartex" xmlns:cx5="http://schemas.microsoft.com/office/drawing/2016/5/11/chartex" xmlns:cx6="http://schemas.microsoft.com/office/drawing/2016/5/12/chartex" xmlns:cx7="http://schemas.microsoft.com/office/drawing/2016/5/13/chartex" xmlns:cx8="http://schemas.microsoft.com/office/drawing/2016/5/14/chartex" xmlns:mc="http://schemas.openxmlformats.org/markup-compatibility/2006" xmlns:aink="http://schemas.microsoft.com/office/drawing/2016/ink" xmlns:am3d="http://schemas.microsoft.com/office/drawing/2017/model3d" xmlns:o="urn:schemas-microsoft-com:office:office" xmlns:r="http://schemas.openxmlformats.org/officeDocument/2006/relationships" xmlns:m="http://schemas.openxmlformats.org/officeDocument/2006/math" xmlns:v="urn:schemas-microsoft-com:vml" xmlns:wp14="http://schemas.microsoft.com/office/word/2010/wordprocessingDrawing" xmlns:wp="http://schemas.openxmlformats.org/drawingml/2006/wordprocessingDrawing" xmlns:w10="urn:schemas-microsoft-com:office:word" xmlns:w="http://schemas.openxmlformats.org/wordprocessingml/2006/main" xmlns:w14="http://schemas.microsoft.com/office/word/2010/wordml" xmlns:w15="http://schemas.microsoft.com/office/word/2012/wordml" xmlns:w16cid="http://schemas.microsoft.com/office/word/2016/wordml/cid" xmlns:w16se="http://schemas.microsoft.com/office/word/2015/wordml/symex" xmlns:wpg="http://schemas.microsoft.com/office/word/2010/wordprocessingGroup" xmlns:wpi="http://schemas.microsoft.com/office/word/2010/wordprocessingInk" xmlns:wne="http://schemas.microsoft.com/office/word/2006/wordml" xmlns:wps="http://schemas.microsoft.com/office/word/2010/wordprocessingShape" mc:Ignorable="w14 w15 w16se w16cid wp14">
+<w:footnotes xmlns:wpc="http://schemas.microsoft.com/office/word/2010/wordprocessingCanvas" xmlns:mc="http://schemas.openxmlformats.org/markup-compatibility/2006" xmlns:o="urn:schemas-microsoft-com:office:office" xmlns:r="http://schemas.openxmlformats.org/officeDocument/2006/relationships" xmlns:m="http://schemas.openxmlformats.org/officeDocument/2006/math" xmlns:v="urn:schemas-microsoft-com:vml" xmlns:wp14="http://schemas.microsoft.com/office/word/2010/wordprocessingDrawing" xmlns:wp="http://schemas.openxmlformats.org/drawingml/2006/wordprocessingDrawing" xmlns:w10="urn:schemas-microsoft-com:office:word" xmlns:w="http://schemas.openxmlformats.org/wordprocessingml/2006/main" xmlns:w14="http://schemas.microsoft.com/office/word/2010/wordml" xmlns:w15="http://schemas.microsoft.com/office/word/2012/wordml" xmlns:wpg="http://schemas.microsoft.com/office/word/2010/wordprocessingGroup" xmlns:wpi="http://schemas.microsoft.com/office/word/2010/wordprocessingInk" xmlns:wne="http://schemas.microsoft.com/office/word/2006/wordml" xmlns:wps="http://schemas.microsoft.com/office/word/2010/wordprocessingShape" mc:Ignorable="w14 w15 wp14">
   <w:footnote w:type="separator" w:id="-1">
     <w:p>
       <w:pPr>
@@ -3350,7 +4216,7 @@
 </file>
 
 <file path=word/numbering.xml><?xml version="1.0" encoding="utf-8"?>
-<w:numbering xmlns:wpc="http://schemas.microsoft.com/office/word/2010/wordprocessingCanvas" xmlns:cx="http://schemas.microsoft.com/office/drawing/2014/chartex" xmlns:cx1="http://schemas.microsoft.com/office/drawing/2015/9/8/chartex" xmlns:cx2="http://schemas.microsoft.com/office/drawing/2015/10/21/chartex" xmlns:cx3="http://schemas.microsoft.com/office/drawing/2016/5/9/chartex" xmlns:cx4="http://schemas.microsoft.com/office/drawing/2016/5/10/chartex" xmlns:cx5="http://schemas.microsoft.com/office/drawing/2016/5/11/chartex" xmlns:cx6="http://schemas.microsoft.com/office/drawing/2016/5/12/chartex" xmlns:cx7="http://schemas.microsoft.com/office/drawing/2016/5/13/chartex" xmlns:cx8="http://schemas.microsoft.com/office/drawing/2016/5/14/chartex" xmlns:mc="http://schemas.openxmlformats.org/markup-compatibility/2006" xmlns:aink="http://schemas.microsoft.com/office/drawing/2016/ink" xmlns:am3d="http://schemas.microsoft.com/office/drawing/2017/model3d" xmlns:o="urn:schemas-microsoft-com:office:office" xmlns:r="http://schemas.openxmlformats.org/officeDocument/2006/relationships" xmlns:m="http://schemas.openxmlformats.org/officeDocument/2006/math" xmlns:v="urn:schemas-microsoft-com:vml" xmlns:wp14="http://schemas.microsoft.com/office/word/2010/wordprocessingDrawing" xmlns:wp="http://schemas.openxmlformats.org/drawingml/2006/wordprocessingDrawing" xmlns:w10="urn:schemas-microsoft-com:office:word" xmlns:w="http://schemas.openxmlformats.org/wordprocessingml/2006/main" xmlns:w14="http://schemas.microsoft.com/office/word/2010/wordml" xmlns:w15="http://schemas.microsoft.com/office/word/2012/wordml" xmlns:w16cid="http://schemas.microsoft.com/office/word/2016/wordml/cid" xmlns:w16se="http://schemas.microsoft.com/office/word/2015/wordml/symex" xmlns:wpg="http://schemas.microsoft.com/office/word/2010/wordprocessingGroup" xmlns:wpi="http://schemas.microsoft.com/office/word/2010/wordprocessingInk" xmlns:wne="http://schemas.microsoft.com/office/word/2006/wordml" xmlns:wps="http://schemas.microsoft.com/office/word/2010/wordprocessingShape" mc:Ignorable="w14 w15 w16se w16cid wp14">
+<w:numbering xmlns:wpc="http://schemas.microsoft.com/office/word/2010/wordprocessingCanvas" xmlns:mc="http://schemas.openxmlformats.org/markup-compatibility/2006" xmlns:o="urn:schemas-microsoft-com:office:office" xmlns:r="http://schemas.openxmlformats.org/officeDocument/2006/relationships" xmlns:m="http://schemas.openxmlformats.org/officeDocument/2006/math" xmlns:v="urn:schemas-microsoft-com:vml" xmlns:wp14="http://schemas.microsoft.com/office/word/2010/wordprocessingDrawing" xmlns:wp="http://schemas.openxmlformats.org/drawingml/2006/wordprocessingDrawing" xmlns:w10="urn:schemas-microsoft-com:office:word" xmlns:w="http://schemas.openxmlformats.org/wordprocessingml/2006/main" xmlns:w14="http://schemas.microsoft.com/office/word/2010/wordml" xmlns:w15="http://schemas.microsoft.com/office/word/2012/wordml" xmlns:wpg="http://schemas.microsoft.com/office/word/2010/wordprocessingGroup" xmlns:wpi="http://schemas.microsoft.com/office/word/2010/wordprocessingInk" xmlns:wne="http://schemas.microsoft.com/office/word/2006/wordml" xmlns:wps="http://schemas.microsoft.com/office/word/2010/wordprocessingShape" mc:Ignorable="w14 w15 wp14">
   <w:abstractNum w:abstractNumId="0" w15:restartNumberingAfterBreak="0">
     <w:nsid w:val="FFFFFF89"/>
     <w:multiLevelType w:val="singleLevel"/>
@@ -3384,11 +4250,23 @@
   <w:num w:numId="4">
     <w:abstractNumId w:val="0"/>
   </w:num>
+  <w:num w:numId="5">
+    <w:abstractNumId w:val="0"/>
+  </w:num>
+  <w:num w:numId="6">
+    <w:abstractNumId w:val="0"/>
+  </w:num>
+  <w:num w:numId="7">
+    <w:abstractNumId w:val="0"/>
+  </w:num>
+  <w:num w:numId="8">
+    <w:abstractNumId w:val="0"/>
+  </w:num>
 </w:numbering>
 </file>
 
 <file path=word/styles.xml><?xml version="1.0" encoding="utf-8"?>
-<w:styles xmlns:mc="http://schemas.openxmlformats.org/markup-compatibility/2006" xmlns:r="http://schemas.openxmlformats.org/officeDocument/2006/relationships" xmlns:w="http://schemas.openxmlformats.org/wordprocessingml/2006/main" xmlns:w14="http://schemas.microsoft.com/office/word/2010/wordml" xmlns:w15="http://schemas.microsoft.com/office/word/2012/wordml" xmlns:w16cid="http://schemas.microsoft.com/office/word/2016/wordml/cid" xmlns:w16se="http://schemas.microsoft.com/office/word/2015/wordml/symex" mc:Ignorable="w14 w15 w16se w16cid">
+<w:styles xmlns:mc="http://schemas.openxmlformats.org/markup-compatibility/2006" xmlns:r="http://schemas.openxmlformats.org/officeDocument/2006/relationships" xmlns:w="http://schemas.openxmlformats.org/wordprocessingml/2006/main" xmlns:w14="http://schemas.microsoft.com/office/word/2010/wordml" xmlns:w15="http://schemas.microsoft.com/office/word/2012/wordml" mc:Ignorable="w14 w15">
   <w:docDefaults>
     <w:rPrDefault>
       <w:rPr>
@@ -3404,7 +4282,7 @@
       </w:pPr>
     </w:pPrDefault>
   </w:docDefaults>
-  <w:latentStyles w:defLockedState="0" w:defUIPriority="99" w:defSemiHidden="0" w:defUnhideWhenUsed="0" w:defQFormat="0" w:count="375">
+  <w:latentStyles w:defLockedState="0" w:defUIPriority="99" w:defSemiHidden="0" w:defUnhideWhenUsed="0" w:defQFormat="0" w:count="371">
     <w:lsdException w:name="Normal" w:uiPriority="0" w:qFormat="1"/>
     <w:lsdException w:name="heading 1" w:uiPriority="9" w:qFormat="1"/>
     <w:lsdException w:name="heading 2" w:semiHidden="1" w:uiPriority="9" w:unhideWhenUsed="1" w:qFormat="1"/>
@@ -3510,6 +4388,7 @@
     <w:lsdException w:name="HTML Sample" w:semiHidden="1" w:unhideWhenUsed="1"/>
     <w:lsdException w:name="HTML Typewriter" w:semiHidden="1" w:unhideWhenUsed="1"/>
     <w:lsdException w:name="HTML Variable" w:semiHidden="1" w:unhideWhenUsed="1"/>
+    <w:lsdException w:name="Normal Table" w:semiHidden="1" w:unhideWhenUsed="1"/>
     <w:lsdException w:name="annotation subject" w:semiHidden="1" w:unhideWhenUsed="1"/>
     <w:lsdException w:name="No List" w:semiHidden="1" w:unhideWhenUsed="1"/>
     <w:lsdException w:name="Outline List 1" w:semiHidden="1" w:unhideWhenUsed="1"/>
@@ -3553,8 +4432,10 @@
     <w:lsdException w:name="Table Elegant" w:semiHidden="1" w:unhideWhenUsed="1"/>
     <w:lsdException w:name="Table Professional" w:semiHidden="1" w:unhideWhenUsed="1"/>
     <w:lsdException w:name="Table Subtle 1" w:semiHidden="1" w:unhideWhenUsed="1"/>
+    <w:lsdException w:name="Table Subtle 2" w:semiHidden="1" w:unhideWhenUsed="1"/>
     <w:lsdException w:name="Table Web 1" w:semiHidden="1" w:unhideWhenUsed="1"/>
     <w:lsdException w:name="Table Web 2" w:semiHidden="1" w:unhideWhenUsed="1"/>
+    <w:lsdException w:name="Table Web 3" w:semiHidden="1" w:unhideWhenUsed="1"/>
     <w:lsdException w:name="Balloon Text" w:semiHidden="1" w:unhideWhenUsed="1"/>
     <w:lsdException w:name="Table Grid" w:uiPriority="39"/>
     <w:lsdException w:name="Table Theme" w:semiHidden="1" w:unhideWhenUsed="1"/>
@@ -3773,10 +4654,6 @@
     <w:lsdException w:name="List Table 5 Dark Accent 6" w:uiPriority="50"/>
     <w:lsdException w:name="List Table 6 Colorful Accent 6" w:uiPriority="51"/>
     <w:lsdException w:name="List Table 7 Colorful Accent 6" w:uiPriority="52"/>
-    <w:lsdException w:name="Mention" w:semiHidden="1" w:unhideWhenUsed="1"/>
-    <w:lsdException w:name="Smart Hyperlink" w:semiHidden="1" w:unhideWhenUsed="1"/>
-    <w:lsdException w:name="Hashtag" w:semiHidden="1" w:unhideWhenUsed="1"/>
-    <w:lsdException w:name="Unresolved Mention" w:semiHidden="1" w:unhideWhenUsed="1"/>
   </w:latentStyles>
   <w:style w:type="paragraph" w:default="1" w:styleId="Normal">
     <w:name w:val="Normal"/>
@@ -3786,6 +4663,7 @@
   <w:style w:type="character" w:default="1" w:styleId="DefaultParagraphFont">
     <w:name w:val="Default Paragraph Font"/>
     <w:uiPriority w:val="1"/>
+    <w:semiHidden/>
     <w:unhideWhenUsed/>
   </w:style>
   <w:style w:type="table" w:default="1" w:styleId="TableNormal">
@@ -4156,7 +5034,7 @@
 </file>
 
 <file path=customXml/itemProps1.xml><?xml version="1.0" encoding="utf-8"?>
-<ds:datastoreItem xmlns:ds="http://schemas.openxmlformats.org/officeDocument/2006/customXml" ds:itemID="{76231B1B-AFA4-445A-93C6-CA67E99C8BEE}">
+<ds:datastoreItem xmlns:ds="http://schemas.openxmlformats.org/officeDocument/2006/customXml" ds:itemID="{8CC28BF6-046F-428A-B9F4-2A29B4935621}">
   <ds:schemaRefs>
     <ds:schemaRef ds:uri="http://schemas.openxmlformats.org/officeDocument/2006/bibliography"/>
   </ds:schemaRefs>
